--- a/pa/pa2/Vision Document.docx
+++ b/pa/pa2/Vision Document.docx
@@ -7,22 +7,42 @@
         <w:pStyle w:val="Title"/>
         <w:jc w:val="right"/>
       </w:pPr>
-      <w:fldSimple w:instr=" SUBJECT  \* MERGEFORMAT ">
-        <w:r>
-          <w:t>Augmented Reality Food Menu</w:t>
-        </w:r>
-      </w:fldSimple>
+      <w:r>
+        <w:fldChar w:fldCharType="begin"/>
+      </w:r>
+      <w:r>
+        <w:instrText xml:space="preserve"> SUBJECT  \* MERGEFORMAT </w:instrText>
+      </w:r>
+      <w:r>
+        <w:fldChar w:fldCharType="separate"/>
+      </w:r>
+      <w:r>
+        <w:t>Augmented Reality Food Menu</w:t>
+      </w:r>
+      <w:r>
+        <w:fldChar w:fldCharType="end"/>
+      </w:r>
     </w:p>
     <w:p>
       <w:pPr>
         <w:pStyle w:val="Title"/>
         <w:jc w:val="right"/>
       </w:pPr>
-      <w:fldSimple w:instr=" TITLE  \* MERGEFORMAT ">
-        <w:r>
-          <w:t>Vision (Small Project)</w:t>
-        </w:r>
-      </w:fldSimple>
+      <w:r>
+        <w:fldChar w:fldCharType="begin"/>
+      </w:r>
+      <w:r>
+        <w:instrText xml:space="preserve"> TITLE  \* MERGEFORMAT </w:instrText>
+      </w:r>
+      <w:r>
+        <w:fldChar w:fldCharType="separate"/>
+      </w:r>
+      <w:r>
+        <w:t>Vision (Small Project)</w:t>
+      </w:r>
+      <w:r>
+        <w:fldChar w:fldCharType="end"/>
+      </w:r>
     </w:p>
     <w:p>
       <w:pPr>
@@ -230,7 +250,15 @@
               <w:pStyle w:val="Tabletext"/>
             </w:pPr>
             <w:r>
-              <w:t>Add detailed information for all of the sections</w:t>
+              <w:t xml:space="preserve">Add detailed information for </w:t>
+            </w:r>
+            <w:proofErr w:type="gramStart"/>
+            <w:r>
+              <w:t>all of</w:t>
+            </w:r>
+            <w:proofErr w:type="gramEnd"/>
+            <w:r>
+              <w:t xml:space="preserve"> the sections</w:t>
             </w:r>
           </w:p>
         </w:tc>
@@ -242,14 +270,27 @@
             <w:pPr>
               <w:pStyle w:val="Tabletext"/>
             </w:pPr>
-            <w:r>
-              <w:t>Phu-Khoa Nguyen</w:t>
+            <w:proofErr w:type="spellStart"/>
+            <w:r>
+              <w:t>Phu-Khoa</w:t>
+            </w:r>
+            <w:proofErr w:type="spellEnd"/>
+            <w:r>
+              <w:t xml:space="preserve"> Nguyen</w:t>
             </w:r>
             <w:r>
               <w:br/>
             </w:r>
             <w:r>
-              <w:t>Xuan-Vinh Nguyen</w:t>
+              <w:t>Xuan-</w:t>
+            </w:r>
+            <w:proofErr w:type="spellStart"/>
+            <w:r>
+              <w:t>Vinh</w:t>
+            </w:r>
+            <w:proofErr w:type="spellEnd"/>
+            <w:r>
+              <w:t xml:space="preserve"> Nguyen</w:t>
             </w:r>
           </w:p>
         </w:tc>
@@ -1609,11 +1650,22 @@
       <w:r>
         <w:br w:type="page"/>
       </w:r>
-      <w:fldSimple w:instr=" TITLE  \* MERGEFORMAT ">
-        <w:r>
-          <w:t>Vision (Small Project)</w:t>
-        </w:r>
-      </w:fldSimple>
+      <w:r>
+        <w:lastRenderedPageBreak/>
+        <w:fldChar w:fldCharType="begin"/>
+      </w:r>
+      <w:r>
+        <w:instrText xml:space="preserve"> TITLE  \* MERGEFORMAT </w:instrText>
+      </w:r>
+      <w:r>
+        <w:fldChar w:fldCharType="separate"/>
+      </w:r>
+      <w:r>
+        <w:t>Vision (Small Project)</w:t>
+      </w:r>
+      <w:r>
+        <w:fldChar w:fldCharType="end"/>
+      </w:r>
     </w:p>
     <w:p>
       <w:pPr>
@@ -2273,7 +2325,23 @@
                 <w:i w:val="0"/>
                 <w:color w:val="000000" w:themeColor="text1"/>
               </w:rPr>
-              <w:t>enables customers to see realistic virtual 3D models of dishes with detailed information about the ingredients included and how the plate is presented. In addition, there are also visualized ratings and reviews for each dish that customers can take into account when making decision.</w:t>
+              <w:t xml:space="preserve">enables customers to see realistic virtual 3D models of dishes with detailed information about the ingredients included and how the plate is presented. In addition, there are also visualized ratings and reviews for each dish that customers can </w:t>
+            </w:r>
+            <w:proofErr w:type="gramStart"/>
+            <w:r>
+              <w:rPr>
+                <w:i w:val="0"/>
+                <w:color w:val="000000" w:themeColor="text1"/>
+              </w:rPr>
+              <w:t>take into account</w:t>
+            </w:r>
+            <w:proofErr w:type="gramEnd"/>
+            <w:r>
+              <w:rPr>
+                <w:i w:val="0"/>
+                <w:color w:val="000000" w:themeColor="text1"/>
+              </w:rPr>
+              <w:t xml:space="preserve"> when making decision.</w:t>
             </w:r>
             <w:r>
               <w:rPr>
@@ -2839,6 +2907,13 @@
                 <w:color w:val="000000" w:themeColor="text1"/>
               </w:rPr>
               <w:t>s</w:t>
+            </w:r>
+            <w:r>
+              <w:rPr>
+                <w:i w:val="0"/>
+                <w:color w:val="000000" w:themeColor="text1"/>
+              </w:rPr>
+              <w:t xml:space="preserve"> (cu the)</w:t>
             </w:r>
           </w:p>
         </w:tc>
@@ -3806,34 +3881,31 @@
       <w:r>
         <w:t>"</w:t>
       </w:r>
+      <w:proofErr w:type="spellStart"/>
       <w:r>
         <w:t>Kabaq</w:t>
       </w:r>
-      <w:r>
-        <w:t>" that enables users to see virtual 3D food on their table in-restaurant and when ordering online. This application is quite popular in the community and is widely used from restaurants to in-airplanes. Their weakness is that t</w:t>
-      </w:r>
-      <w:bookmarkStart w:id="43" w:name="_GoBack"/>
-      <w:bookmarkEnd w:id="43"/>
-      <w:r>
-        <w:t xml:space="preserve">hey do not provide customers with any ratings or reviews so that the customers can not have the best purchase decision. </w:t>
+      <w:proofErr w:type="spellEnd"/>
+      <w:r>
+        <w:t xml:space="preserve">" that enables users to see virtual 3D food on their table in-restaurant and when ordering online. This application is quite popular in the community and is widely used from restaurants to in-airplanes. Their weakness is that they do not provide customers with any ratings or reviews so that the customers can not have the best purchase decision. </w:t>
       </w:r>
     </w:p>
     <w:p>
       <w:pPr>
         <w:pStyle w:val="Heading1"/>
       </w:pPr>
-      <w:bookmarkStart w:id="44" w:name="_Toc436203402"/>
-      <w:bookmarkStart w:id="45" w:name="_Toc452813596"/>
-      <w:bookmarkStart w:id="46" w:name="_Toc512930918"/>
-      <w:bookmarkStart w:id="47" w:name="_Toc524313347"/>
+      <w:bookmarkStart w:id="43" w:name="_Toc436203402"/>
+      <w:bookmarkStart w:id="44" w:name="_Toc452813596"/>
+      <w:bookmarkStart w:id="45" w:name="_Toc512930918"/>
+      <w:bookmarkStart w:id="46" w:name="_Toc524313347"/>
       <w:bookmarkEnd w:id="22"/>
       <w:r>
         <w:t>Product Features</w:t>
       </w:r>
+      <w:bookmarkEnd w:id="43"/>
       <w:bookmarkEnd w:id="44"/>
       <w:bookmarkEnd w:id="45"/>
       <w:bookmarkEnd w:id="46"/>
-      <w:bookmarkEnd w:id="47"/>
     </w:p>
     <w:p>
       <w:pPr>
@@ -4604,20 +4676,20 @@
       <w:pPr>
         <w:pStyle w:val="Heading1"/>
       </w:pPr>
-      <w:bookmarkStart w:id="48" w:name="_Toc436203408"/>
-      <w:bookmarkStart w:id="49" w:name="_Toc452813602"/>
-      <w:bookmarkStart w:id="50" w:name="_Toc512930919"/>
-      <w:bookmarkStart w:id="51" w:name="_Toc524313348"/>
+      <w:bookmarkStart w:id="47" w:name="_Toc436203408"/>
+      <w:bookmarkStart w:id="48" w:name="_Toc452813602"/>
+      <w:bookmarkStart w:id="49" w:name="_Toc512930919"/>
+      <w:bookmarkStart w:id="50" w:name="_Toc524313348"/>
       <w:r>
         <w:t>Non-Functional</w:t>
       </w:r>
       <w:r>
         <w:t xml:space="preserve"> Requirements</w:t>
       </w:r>
+      <w:bookmarkEnd w:id="47"/>
       <w:bookmarkEnd w:id="48"/>
       <w:bookmarkEnd w:id="49"/>
       <w:bookmarkEnd w:id="50"/>
-      <w:bookmarkEnd w:id="51"/>
     </w:p>
     <w:p>
       <w:pPr>
@@ -4666,6 +4738,8 @@
       <w:r>
         <w:t>Fast response time for every activity</w:t>
       </w:r>
+      <w:bookmarkStart w:id="51" w:name="_GoBack"/>
+      <w:bookmarkEnd w:id="51"/>
     </w:p>
     <w:sectPr>
       <w:headerReference w:type="default" r:id="rId8"/>
@@ -4761,11 +4835,21 @@
           <w:r>
             <w:sym w:font="Symbol" w:char="F0D3"/>
           </w:r>
-          <w:fldSimple w:instr=" DOCPROPERTY &quot;Company&quot;  \* MERGEFORMAT ">
-            <w:r>
-              <w:t>REKT</w:t>
-            </w:r>
-          </w:fldSimple>
+          <w:r>
+            <w:fldChar w:fldCharType="begin"/>
+          </w:r>
+          <w:r>
+            <w:instrText xml:space="preserve"> DOCPROPERTY "Company"  \* MERGEFORMAT </w:instrText>
+          </w:r>
+          <w:r>
+            <w:fldChar w:fldCharType="separate"/>
+          </w:r>
+          <w:r>
+            <w:t>REKT</w:t>
+          </w:r>
+          <w:r>
+            <w:fldChar w:fldCharType="end"/>
+          </w:r>
           <w:r>
             <w:t xml:space="preserve">, </w:t>
           </w:r>
@@ -4829,7 +4913,7 @@
               <w:rStyle w:val="PageNumber"/>
               <w:noProof/>
             </w:rPr>
-            <w:t>5</w:t>
+            <w:t>6</w:t>
           </w:r>
           <w:r>
             <w:rPr>
@@ -5053,11 +5137,21 @@
           <w:tcW w:w="6379" w:type="dxa"/>
         </w:tcPr>
         <w:p>
-          <w:fldSimple w:instr=" TITLE  \* MERGEFORMAT ">
-            <w:r>
-              <w:t>Vision Document (Small Project)</w:t>
-            </w:r>
-          </w:fldSimple>
+          <w:r>
+            <w:fldChar w:fldCharType="begin"/>
+          </w:r>
+          <w:r>
+            <w:instrText xml:space="preserve"> TITLE  \* MERGEFORMAT </w:instrText>
+          </w:r>
+          <w:r>
+            <w:fldChar w:fldCharType="separate"/>
+          </w:r>
+          <w:r>
+            <w:t>Vision Document (Small Project)</w:t>
+          </w:r>
+          <w:r>
+            <w:fldChar w:fldCharType="end"/>
+          </w:r>
         </w:p>
       </w:tc>
       <w:tc>
